--- a/Chat/Coursework Report.docx
+++ b/Chat/Coursework Report.docx
@@ -502,8 +502,6 @@
         </w:rPr>
         <w:t>Новосибирск 2016</w:t>
       </w:r>
-      <w:bookmarkStart w:id="0" w:name="_GoBack"/>
-      <w:bookmarkEnd w:id="0"/>
     </w:p>
     <w:sdt>
       <w:sdtPr>
@@ -1079,7 +1077,7 @@
           <w:b/>
         </w:rPr>
       </w:pPr>
-      <w:bookmarkStart w:id="1" w:name="_Toc468744476"/>
+      <w:bookmarkStart w:id="0" w:name="_Toc468744476"/>
       <w:r>
         <w:rPr>
           <w:rFonts w:ascii="Times New Roman" w:hAnsi="Times New Roman" w:cs="Times New Roman"/>
@@ -1095,7 +1093,7 @@
         </w:rPr>
         <w:t>работы</w:t>
       </w:r>
-      <w:bookmarkEnd w:id="1"/>
+      <w:bookmarkEnd w:id="0"/>
     </w:p>
     <w:p>
       <w:pPr>
@@ -1120,14 +1118,14 @@
           <w:rFonts w:ascii="Times New Roman" w:hAnsi="Times New Roman" w:cs="Times New Roman"/>
           <w:sz w:val="28"/>
         </w:rPr>
-        <w:t xml:space="preserve"> нашего</w:t>
-      </w:r>
-      <w:r>
-        <w:rPr>
-          <w:rFonts w:ascii="Times New Roman" w:hAnsi="Times New Roman" w:cs="Times New Roman"/>
-          <w:sz w:val="28"/>
-        </w:rPr>
-        <w:t xml:space="preserve"> курсового проекта являло</w:t>
+        <w:t xml:space="preserve"> </w:t>
+      </w:r>
+      <w:r>
+        <w:rPr>
+          <w:rFonts w:ascii="Times New Roman" w:hAnsi="Times New Roman" w:cs="Times New Roman"/>
+          <w:sz w:val="28"/>
+        </w:rPr>
+        <w:t>курсового проекта являло</w:t>
       </w:r>
       <w:r>
         <w:rPr>
@@ -1261,14 +1259,16 @@
           <w:rFonts w:ascii="Times New Roman" w:hAnsi="Times New Roman" w:cs="Times New Roman"/>
           <w:sz w:val="28"/>
         </w:rPr>
-        <w:t xml:space="preserve"> (поставленными нами)</w:t>
-      </w:r>
-      <w:r>
-        <w:rPr>
-          <w:rFonts w:ascii="Times New Roman" w:hAnsi="Times New Roman" w:cs="Times New Roman"/>
-          <w:sz w:val="28"/>
-        </w:rPr>
-        <w:t xml:space="preserve"> стали</w:t>
+        <w:t xml:space="preserve"> </w:t>
+      </w:r>
+      <w:bookmarkStart w:id="1" w:name="_GoBack"/>
+      <w:bookmarkEnd w:id="1"/>
+      <w:r>
+        <w:rPr>
+          <w:rFonts w:ascii="Times New Roman" w:hAnsi="Times New Roman" w:cs="Times New Roman"/>
+          <w:sz w:val="28"/>
+        </w:rPr>
+        <w:t>стали</w:t>
       </w:r>
       <w:r>
         <w:rPr>
@@ -8187,7 +8187,7 @@
 </file>
 
 <file path=customXml/itemProps1.xml><?xml version="1.0" encoding="utf-8"?>
-<ds:datastoreItem xmlns:ds="http://schemas.openxmlformats.org/officeDocument/2006/customXml" ds:itemID="{1B428B31-C58D-41F5-98BC-D7DFD9CA52C3}">
+<ds:datastoreItem xmlns:ds="http://schemas.openxmlformats.org/officeDocument/2006/customXml" ds:itemID="{961E46BA-387E-4BFD-8252-871E29D6EE94}">
   <ds:schemaRefs>
     <ds:schemaRef ds:uri="http://schemas.openxmlformats.org/officeDocument/2006/bibliography"/>
   </ds:schemaRefs>
